--- a/Setthathat2020/paper_eng_setthathat.docx
+++ b/Setthathat2020/paper_eng_setthathat.docx
@@ -226,8 +226,6 @@
           <w:lang w:val="en-GB"/>
         </w:rPr>
       </w:pPr>
-      <w:bookmarkStart w:id="0" w:name="_GoBack"/>
-      <w:bookmarkEnd w:id="0"/>
     </w:p>
     <w:p>
       <w:pPr>
@@ -281,14 +279,45 @@
           <w:lang w:val="en-GB"/>
         </w:rPr>
       </w:pPr>
-      <w:r>
-        <w:rPr>
-          <w:rFonts w:ascii="TH Sarabun New" w:hAnsi="TH Sarabun New" w:cs="TH Sarabun New" w:hint="cs"/>
-          <w:sz w:val="32"/>
-          <w:szCs w:val="32"/>
-          <w:lang w:val="en-GB"/>
-        </w:rPr>
-        <w:t xml:space="preserve">Tanapong Potipiti, </w:t>
+      <w:proofErr w:type="spellStart"/>
+      <w:r>
+        <w:rPr>
+          <w:rFonts w:ascii="TH Sarabun New" w:hAnsi="TH Sarabun New" w:cs="TH Sarabun New" w:hint="cs"/>
+          <w:sz w:val="32"/>
+          <w:szCs w:val="32"/>
+          <w:lang w:val="en-GB"/>
+        </w:rPr>
+        <w:t>Tanapong</w:t>
+      </w:r>
+      <w:proofErr w:type="spellEnd"/>
+      <w:r>
+        <w:rPr>
+          <w:rFonts w:ascii="TH Sarabun New" w:hAnsi="TH Sarabun New" w:cs="TH Sarabun New" w:hint="cs"/>
+          <w:sz w:val="32"/>
+          <w:szCs w:val="32"/>
+          <w:lang w:val="en-GB"/>
+        </w:rPr>
+        <w:t xml:space="preserve"> </w:t>
+      </w:r>
+      <w:proofErr w:type="spellStart"/>
+      <w:r>
+        <w:rPr>
+          <w:rFonts w:ascii="TH Sarabun New" w:hAnsi="TH Sarabun New" w:cs="TH Sarabun New" w:hint="cs"/>
+          <w:sz w:val="32"/>
+          <w:szCs w:val="32"/>
+          <w:lang w:val="en-GB"/>
+        </w:rPr>
+        <w:t>Potipiti</w:t>
+      </w:r>
+      <w:proofErr w:type="spellEnd"/>
+      <w:r>
+        <w:rPr>
+          <w:rFonts w:ascii="TH Sarabun New" w:hAnsi="TH Sarabun New" w:cs="TH Sarabun New" w:hint="cs"/>
+          <w:sz w:val="32"/>
+          <w:szCs w:val="32"/>
+          <w:lang w:val="en-GB"/>
+        </w:rPr>
+        <w:t xml:space="preserve">, </w:t>
       </w:r>
       <w:r>
         <w:rPr>
@@ -1121,7 +1150,61 @@
           <w:sz w:val="32"/>
           <w:szCs w:val="32"/>
         </w:rPr>
-        <w:t>All codes and documentations are under the MIT Licence and they can be accessed at github.com/sikawit/EconSR.</w:t>
+        <w:t xml:space="preserve">All codes and documentations are under the MIT </w:t>
+      </w:r>
+      <w:proofErr w:type="spellStart"/>
+      <w:r>
+        <w:rPr>
+          <w:rFonts w:ascii="TH Sarabun New" w:hAnsi="TH Sarabun New" w:cs="TH Sarabun New" w:hint="cs"/>
+          <w:sz w:val="32"/>
+          <w:szCs w:val="32"/>
+        </w:rPr>
+        <w:t>Licence</w:t>
+      </w:r>
+      <w:proofErr w:type="spellEnd"/>
+      <w:r>
+        <w:rPr>
+          <w:rFonts w:ascii="TH Sarabun New" w:hAnsi="TH Sarabun New" w:cs="TH Sarabun New" w:hint="cs"/>
+          <w:sz w:val="32"/>
+          <w:szCs w:val="32"/>
+        </w:rPr>
+        <w:t xml:space="preserve"> and they can be accessed at github.com/</w:t>
+      </w:r>
+      <w:proofErr w:type="spellStart"/>
+      <w:r>
+        <w:rPr>
+          <w:rFonts w:ascii="TH Sarabun New" w:hAnsi="TH Sarabun New" w:cs="TH Sarabun New" w:hint="cs"/>
+          <w:sz w:val="32"/>
+          <w:szCs w:val="32"/>
+        </w:rPr>
+        <w:t>sikawit</w:t>
+      </w:r>
+      <w:proofErr w:type="spellEnd"/>
+      <w:r>
+        <w:rPr>
+          <w:rFonts w:ascii="TH Sarabun New" w:hAnsi="TH Sarabun New" w:cs="TH Sarabun New" w:hint="cs"/>
+          <w:sz w:val="32"/>
+          <w:szCs w:val="32"/>
+        </w:rPr>
+        <w:t>/</w:t>
+      </w:r>
+      <w:proofErr w:type="spellStart"/>
+      <w:r>
+        <w:rPr>
+          <w:rFonts w:ascii="TH Sarabun New" w:hAnsi="TH Sarabun New" w:cs="TH Sarabun New" w:hint="cs"/>
+          <w:sz w:val="32"/>
+          <w:szCs w:val="32"/>
+        </w:rPr>
+        <w:t>EconSR</w:t>
+      </w:r>
+      <w:proofErr w:type="spellEnd"/>
+      <w:r>
+        <w:rPr>
+          <w:rFonts w:ascii="TH Sarabun New" w:hAnsi="TH Sarabun New" w:cs="TH Sarabun New" w:hint="cs"/>
+          <w:sz w:val="32"/>
+          <w:szCs w:val="32"/>
+        </w:rPr>
+        <w:t>.</w:t>
       </w:r>
     </w:p>
     <w:p>
@@ -3290,13 +3373,23 @@
         </w:rPr>
         <w:t xml:space="preserve">the insight from </w:t>
       </w:r>
-      <w:r>
-        <w:rPr>
-          <w:rFonts w:ascii="TH Sarabun New" w:hAnsi="TH Sarabun New" w:cs="TH Sarabun New" w:hint="cs"/>
-          <w:sz w:val="32"/>
-          <w:szCs w:val="32"/>
-        </w:rPr>
-        <w:t xml:space="preserve">labour </w:t>
+      <w:proofErr w:type="spellStart"/>
+      <w:r>
+        <w:rPr>
+          <w:rFonts w:ascii="TH Sarabun New" w:hAnsi="TH Sarabun New" w:cs="TH Sarabun New" w:hint="cs"/>
+          <w:sz w:val="32"/>
+          <w:szCs w:val="32"/>
+        </w:rPr>
+        <w:t>labour</w:t>
+      </w:r>
+      <w:proofErr w:type="spellEnd"/>
+      <w:r>
+        <w:rPr>
+          <w:rFonts w:ascii="TH Sarabun New" w:hAnsi="TH Sarabun New" w:cs="TH Sarabun New" w:hint="cs"/>
+          <w:sz w:val="32"/>
+          <w:szCs w:val="32"/>
+        </w:rPr>
+        <w:t xml:space="preserve"> </w:t>
       </w:r>
       <w:r>
         <w:rPr>
@@ -3336,7 +3429,25 @@
           <w:sz w:val="32"/>
           <w:szCs w:val="32"/>
         </w:rPr>
-        <w:t xml:space="preserve"> real time labour demand, </w:t>
+        <w:t xml:space="preserve"> real time </w:t>
+      </w:r>
+      <w:proofErr w:type="spellStart"/>
+      <w:r>
+        <w:rPr>
+          <w:rFonts w:ascii="TH Sarabun New" w:hAnsi="TH Sarabun New" w:cs="TH Sarabun New" w:hint="cs"/>
+          <w:sz w:val="32"/>
+          <w:szCs w:val="32"/>
+        </w:rPr>
+        <w:t>labour</w:t>
+      </w:r>
+      <w:proofErr w:type="spellEnd"/>
+      <w:r>
+        <w:rPr>
+          <w:rFonts w:ascii="TH Sarabun New" w:hAnsi="TH Sarabun New" w:cs="TH Sarabun New" w:hint="cs"/>
+          <w:sz w:val="32"/>
+          <w:szCs w:val="32"/>
+        </w:rPr>
+        <w:t xml:space="preserve"> demand, </w:t>
       </w:r>
       <w:r>
         <w:rPr>
@@ -3571,7 +3682,25 @@
           <w:sz w:val="32"/>
           <w:szCs w:val="32"/>
         </w:rPr>
-        <w:t>Thai Labour market.</w:t>
+        <w:t xml:space="preserve">Thai </w:t>
+      </w:r>
+      <w:proofErr w:type="spellStart"/>
+      <w:r>
+        <w:rPr>
+          <w:rFonts w:ascii="TH Sarabun New" w:hAnsi="TH Sarabun New" w:cs="TH Sarabun New" w:hint="cs"/>
+          <w:sz w:val="32"/>
+          <w:szCs w:val="32"/>
+        </w:rPr>
+        <w:t>Labour</w:t>
+      </w:r>
+      <w:proofErr w:type="spellEnd"/>
+      <w:r>
+        <w:rPr>
+          <w:rFonts w:ascii="TH Sarabun New" w:hAnsi="TH Sarabun New" w:cs="TH Sarabun New" w:hint="cs"/>
+          <w:sz w:val="32"/>
+          <w:szCs w:val="32"/>
+        </w:rPr>
+        <w:t xml:space="preserve"> market.</w:t>
       </w:r>
     </w:p>
     <w:p>
@@ -3723,6 +3852,7 @@
         </w:rPr>
         <w:t xml:space="preserve">code </w:t>
       </w:r>
+      <w:proofErr w:type="spellStart"/>
       <w:r>
         <w:rPr>
           <w:rFonts w:ascii="TH Sarabun New" w:hAnsi="TH Sarabun New" w:cs="TH Sarabun New" w:hint="cs"/>
@@ -3731,6 +3861,7 @@
         </w:rPr>
         <w:t>licence</w:t>
       </w:r>
+      <w:proofErr w:type="spellEnd"/>
       <w:r>
         <w:rPr>
           <w:rFonts w:ascii="TH Sarabun New" w:hAnsi="TH Sarabun New" w:cs="TH Sarabun New" w:hint="cs"/>
@@ -4262,7 +4393,7 @@
           <w:lang w:val="en-GB"/>
         </w:rPr>
       </w:pPr>
-      <w:bookmarkStart w:id="1" w:name="_Ref9210144"/>
+      <w:bookmarkStart w:id="0" w:name="_Ref9210144"/>
       <w:r>
         <w:rPr>
           <w:rFonts w:ascii="TH Sarabun New" w:hAnsi="TH Sarabun New" w:cs="TH Sarabun New" w:hint="cs"/>
@@ -4318,7 +4449,7 @@
         </w:rPr>
         <w:fldChar w:fldCharType="end"/>
       </w:r>
-      <w:bookmarkEnd w:id="1"/>
+      <w:bookmarkEnd w:id="0"/>
       <w:r>
         <w:rPr>
           <w:rFonts w:ascii="TH Sarabun New" w:hAnsi="TH Sarabun New" w:cs="TH Sarabun New" w:hint="cs"/>
@@ -4406,7 +4537,7 @@
           <w:szCs w:val="32"/>
         </w:rPr>
       </w:pPr>
-      <w:bookmarkStart w:id="2" w:name="_Ref9210261"/>
+      <w:bookmarkStart w:id="1" w:name="_Ref9210261"/>
       <w:r>
         <w:rPr>
           <w:rFonts w:ascii="TH Sarabun New" w:hAnsi="TH Sarabun New" w:cs="TH Sarabun New" w:hint="cs"/>
@@ -4462,7 +4593,7 @@
         </w:rPr>
         <w:fldChar w:fldCharType="end"/>
       </w:r>
-      <w:bookmarkEnd w:id="2"/>
+      <w:bookmarkEnd w:id="1"/>
       <w:r>
         <w:rPr>
           <w:rFonts w:ascii="TH Sarabun New" w:hAnsi="TH Sarabun New" w:cs="TH Sarabun New" w:hint="cs"/>
@@ -5233,78 +5364,19 @@
           <w:szCs w:val="32"/>
           <w:lang w:val="en-GB"/>
         </w:rPr>
-        <w:t xml:space="preserve">n Jobtopgun website is shown in </w:t>
-      </w:r>
-      <w:r>
-        <w:rPr>
-          <w:rFonts w:ascii="TH Sarabun New" w:hAnsi="TH Sarabun New" w:cs="TH Sarabun New" w:hint="cs"/>
-          <w:sz w:val="32"/>
-          <w:szCs w:val="32"/>
-          <w:lang w:val="en-GB"/>
-        </w:rPr>
-        <w:fldChar w:fldCharType="begin"/>
-      </w:r>
-      <w:r>
-        <w:rPr>
-          <w:rFonts w:ascii="TH Sarabun New" w:hAnsi="TH Sarabun New" w:cs="TH Sarabun New" w:hint="cs"/>
-          <w:sz w:val="32"/>
-          <w:szCs w:val="32"/>
-          <w:lang w:val="en-GB"/>
-        </w:rPr>
-        <w:instrText xml:space="preserve"> REF _Ref9210329 \h </w:instrText>
-      </w:r>
-      <w:r>
-        <w:rPr>
-          <w:rFonts w:ascii="TH Sarabun New" w:hAnsi="TH Sarabun New" w:cs="TH Sarabun New" w:hint="cs"/>
-          <w:sz w:val="32"/>
-          <w:szCs w:val="32"/>
-          <w:lang w:val="en-GB"/>
-        </w:rPr>
-        <w:instrText xml:space="preserve"> \* MERGEFORMAT </w:instrText>
-      </w:r>
-      <w:r>
-        <w:rPr>
-          <w:rFonts w:ascii="TH Sarabun New" w:hAnsi="TH Sarabun New" w:cs="TH Sarabun New" w:hint="cs"/>
-          <w:sz w:val="32"/>
-          <w:szCs w:val="32"/>
-          <w:lang w:val="en-GB"/>
-        </w:rPr>
-      </w:r>
-      <w:r>
-        <w:rPr>
-          <w:rFonts w:ascii="TH Sarabun New" w:hAnsi="TH Sarabun New" w:cs="TH Sarabun New" w:hint="cs"/>
-          <w:sz w:val="32"/>
-          <w:szCs w:val="32"/>
-          <w:lang w:val="en-GB"/>
-        </w:rPr>
-        <w:fldChar w:fldCharType="separate"/>
-      </w:r>
-      <w:r>
-        <w:rPr>
-          <w:rFonts w:ascii="TH Sarabun New" w:hAnsi="TH Sarabun New" w:cs="TH Sarabun New" w:hint="cs"/>
-          <w:sz w:val="32"/>
-          <w:szCs w:val="32"/>
-        </w:rPr>
-        <w:t xml:space="preserve">Figure </w:t>
-      </w:r>
-      <w:r>
-        <w:rPr>
-          <w:rFonts w:ascii="TH Sarabun New" w:hAnsi="TH Sarabun New" w:cs="TH Sarabun New" w:hint="cs"/>
-          <w:noProof/>
-          <w:sz w:val="32"/>
-          <w:szCs w:val="32"/>
-        </w:rPr>
-        <w:t>2</w:t>
-      </w:r>
-      <w:r>
-        <w:rPr>
-          <w:rFonts w:ascii="TH Sarabun New" w:hAnsi="TH Sarabun New" w:cs="TH Sarabun New" w:hint="cs"/>
-          <w:sz w:val="32"/>
-          <w:szCs w:val="32"/>
-          <w:lang w:val="en-GB"/>
-        </w:rPr>
-        <w:fldChar w:fldCharType="end"/>
-      </w:r>
+        <w:t>n Jobtopgun website is shown in</w:t>
+      </w:r>
+      <w:r>
+        <w:rPr>
+          <w:rFonts w:ascii="TH Sarabun New" w:hAnsi="TH Sarabun New" w:cs="TH Sarabun New"/>
+          <w:sz w:val="32"/>
+          <w:szCs w:val="32"/>
+          <w:lang w:val="en-GB"/>
+        </w:rPr>
+        <w:t xml:space="preserve"> Figure 2</w:t>
+      </w:r>
+      <w:bookmarkStart w:id="2" w:name="_GoBack"/>
+      <w:bookmarkEnd w:id="2"/>
       <w:r>
         <w:rPr>
           <w:rFonts w:ascii="TH Sarabun New" w:hAnsi="TH Sarabun New" w:cs="TH Sarabun New" w:hint="cs"/>
@@ -8643,7 +8715,27 @@
           <w:szCs w:val="32"/>
           <w:lang w:val="en-GB"/>
         </w:rPr>
-        <w:t xml:space="preserve">number of jobs in each cluster overtime and WordCloud visualisation to show the </w:t>
+        <w:t xml:space="preserve">number of jobs in each cluster overtime and </w:t>
+      </w:r>
+      <w:proofErr w:type="spellStart"/>
+      <w:r>
+        <w:rPr>
+          <w:rFonts w:ascii="TH Sarabun New" w:hAnsi="TH Sarabun New" w:cs="TH Sarabun New"/>
+          <w:sz w:val="32"/>
+          <w:szCs w:val="32"/>
+          <w:lang w:val="en-GB"/>
+        </w:rPr>
+        <w:t>WordCloud</w:t>
+      </w:r>
+      <w:proofErr w:type="spellEnd"/>
+      <w:r>
+        <w:rPr>
+          <w:rFonts w:ascii="TH Sarabun New" w:hAnsi="TH Sarabun New" w:cs="TH Sarabun New"/>
+          <w:sz w:val="32"/>
+          <w:szCs w:val="32"/>
+          <w:lang w:val="en-GB"/>
+        </w:rPr>
+        <w:t xml:space="preserve"> visualisation to show the </w:t>
       </w:r>
       <w:r>
         <w:rPr>
@@ -9616,13 +9708,59 @@
                 <w:szCs w:val="32"/>
               </w:rPr>
             </w:pPr>
+            <w:proofErr w:type="spellStart"/>
             <w:r>
               <w:rPr>
                 <w:rFonts w:ascii="TH Sarabun New" w:hAnsi="TH Sarabun New" w:cs="TH Sarabun New" w:hint="cs"/>
                 <w:sz w:val="32"/>
                 <w:szCs w:val="32"/>
               </w:rPr>
-              <w:t xml:space="preserve">japanese design thai work assigned support media thailand </w:t>
+              <w:t>japanese</w:t>
+            </w:r>
+            <w:proofErr w:type="spellEnd"/>
+            <w:r>
+              <w:rPr>
+                <w:rFonts w:ascii="TH Sarabun New" w:hAnsi="TH Sarabun New" w:cs="TH Sarabun New" w:hint="cs"/>
+                <w:sz w:val="32"/>
+                <w:szCs w:val="32"/>
+              </w:rPr>
+              <w:t xml:space="preserve"> design </w:t>
+            </w:r>
+            <w:proofErr w:type="spellStart"/>
+            <w:r>
+              <w:rPr>
+                <w:rFonts w:ascii="TH Sarabun New" w:hAnsi="TH Sarabun New" w:cs="TH Sarabun New" w:hint="cs"/>
+                <w:sz w:val="32"/>
+                <w:szCs w:val="32"/>
+              </w:rPr>
+              <w:t>thai</w:t>
+            </w:r>
+            <w:proofErr w:type="spellEnd"/>
+            <w:r>
+              <w:rPr>
+                <w:rFonts w:ascii="TH Sarabun New" w:hAnsi="TH Sarabun New" w:cs="TH Sarabun New" w:hint="cs"/>
+                <w:sz w:val="32"/>
+                <w:szCs w:val="32"/>
+              </w:rPr>
+              <w:t xml:space="preserve"> work assigned support media </w:t>
+            </w:r>
+            <w:proofErr w:type="spellStart"/>
+            <w:r>
+              <w:rPr>
+                <w:rFonts w:ascii="TH Sarabun New" w:hAnsi="TH Sarabun New" w:cs="TH Sarabun New" w:hint="cs"/>
+                <w:sz w:val="32"/>
+                <w:szCs w:val="32"/>
+              </w:rPr>
+              <w:t>thailand</w:t>
+            </w:r>
+            <w:proofErr w:type="spellEnd"/>
+            <w:r>
+              <w:rPr>
+                <w:rFonts w:ascii="TH Sarabun New" w:hAnsi="TH Sarabun New" w:cs="TH Sarabun New" w:hint="cs"/>
+                <w:sz w:val="32"/>
+                <w:szCs w:val="32"/>
+              </w:rPr>
+              <w:t xml:space="preserve"> </w:t>
             </w:r>
             <w:r>
               <w:rPr>
@@ -9638,8 +9776,18 @@
                 <w:sz w:val="32"/>
                 <w:szCs w:val="32"/>
               </w:rPr>
-              <w:t>company english</w:t>
+              <w:t xml:space="preserve">company </w:t>
             </w:r>
+            <w:proofErr w:type="spellStart"/>
+            <w:r>
+              <w:rPr>
+                <w:rFonts w:ascii="TH Sarabun New" w:hAnsi="TH Sarabun New" w:cs="TH Sarabun New" w:hint="cs"/>
+                <w:sz w:val="32"/>
+                <w:szCs w:val="32"/>
+              </w:rPr>
+              <w:t>english</w:t>
+            </w:r>
+            <w:proofErr w:type="spellEnd"/>
           </w:p>
         </w:tc>
       </w:tr>
@@ -12210,8 +12358,19 @@
           <w:szCs w:val="32"/>
           <w:lang w:val="en-GB"/>
         </w:rPr>
-        <w:t xml:space="preserve"> WordCloud</w:t>
-      </w:r>
+        <w:t xml:space="preserve"> </w:t>
+      </w:r>
+      <w:proofErr w:type="spellStart"/>
+      <w:r>
+        <w:rPr>
+          <w:rFonts w:ascii="TH Sarabun New" w:hAnsi="TH Sarabun New" w:cs="TH Sarabun New" w:hint="cs"/>
+          <w:sz w:val="32"/>
+          <w:szCs w:val="32"/>
+          <w:lang w:val="en-GB"/>
+        </w:rPr>
+        <w:t>WordCloud</w:t>
+      </w:r>
+      <w:proofErr w:type="spellEnd"/>
       <w:r>
         <w:rPr>
           <w:rFonts w:ascii="TH Sarabun New" w:hAnsi="TH Sarabun New" w:cs="TH Sarabun New" w:hint="cs"/>
@@ -12478,7 +12637,27 @@
           <w:szCs w:val="32"/>
           <w:lang w:val="en-GB"/>
         </w:rPr>
-        <w:t xml:space="preserve">, showing the WordCloud plot for cluster group 3, </w:t>
+        <w:t xml:space="preserve">, showing the </w:t>
+      </w:r>
+      <w:proofErr w:type="spellStart"/>
+      <w:r>
+        <w:rPr>
+          <w:rFonts w:ascii="TH Sarabun New" w:hAnsi="TH Sarabun New" w:cs="TH Sarabun New" w:hint="cs"/>
+          <w:sz w:val="32"/>
+          <w:szCs w:val="32"/>
+          <w:lang w:val="en-GB"/>
+        </w:rPr>
+        <w:t>WordCloud</w:t>
+      </w:r>
+      <w:proofErr w:type="spellEnd"/>
+      <w:r>
+        <w:rPr>
+          <w:rFonts w:ascii="TH Sarabun New" w:hAnsi="TH Sarabun New" w:cs="TH Sarabun New" w:hint="cs"/>
+          <w:sz w:val="32"/>
+          <w:szCs w:val="32"/>
+          <w:lang w:val="en-GB"/>
+        </w:rPr>
+        <w:t xml:space="preserve"> plot for cluster group 3, </w:t>
       </w:r>
       <w:r>
         <w:rPr>
@@ -12585,7 +12764,27 @@
           <w:szCs w:val="32"/>
           <w:lang w:val="en-GB"/>
         </w:rPr>
-        <w:t>is the word in the WordCloud plot.</w:t>
+        <w:t xml:space="preserve">is the word in the </w:t>
+      </w:r>
+      <w:proofErr w:type="spellStart"/>
+      <w:r>
+        <w:rPr>
+          <w:rFonts w:ascii="TH Sarabun New" w:hAnsi="TH Sarabun New" w:cs="TH Sarabun New" w:hint="cs"/>
+          <w:sz w:val="32"/>
+          <w:szCs w:val="32"/>
+          <w:lang w:val="en-GB"/>
+        </w:rPr>
+        <w:t>WordCloud</w:t>
+      </w:r>
+      <w:proofErr w:type="spellEnd"/>
+      <w:r>
+        <w:rPr>
+          <w:rFonts w:ascii="TH Sarabun New" w:hAnsi="TH Sarabun New" w:cs="TH Sarabun New" w:hint="cs"/>
+          <w:sz w:val="32"/>
+          <w:szCs w:val="32"/>
+          <w:lang w:val="en-GB"/>
+        </w:rPr>
+        <w:t xml:space="preserve"> plot.</w:t>
       </w:r>
     </w:p>
     <w:p>
@@ -13686,7 +13885,27 @@
           <w:szCs w:val="32"/>
           <w:lang w:val="en-GB"/>
         </w:rPr>
-        <w:t xml:space="preserve"> “newgrad”, “junior”, and “senior” respectively.</w:t>
+        <w:t xml:space="preserve"> “</w:t>
+      </w:r>
+      <w:proofErr w:type="spellStart"/>
+      <w:r>
+        <w:rPr>
+          <w:rFonts w:ascii="TH Sarabun New" w:hAnsi="TH Sarabun New" w:cs="TH Sarabun New" w:hint="cs"/>
+          <w:sz w:val="32"/>
+          <w:szCs w:val="32"/>
+          <w:lang w:val="en-GB"/>
+        </w:rPr>
+        <w:t>newgrad</w:t>
+      </w:r>
+      <w:proofErr w:type="spellEnd"/>
+      <w:r>
+        <w:rPr>
+          <w:rFonts w:ascii="TH Sarabun New" w:hAnsi="TH Sarabun New" w:cs="TH Sarabun New" w:hint="cs"/>
+          <w:sz w:val="32"/>
+          <w:szCs w:val="32"/>
+          <w:lang w:val="en-GB"/>
+        </w:rPr>
+        <w:t>”, “junior”, and “senior” respectively.</w:t>
       </w:r>
       <w:r>
         <w:rPr>
@@ -14038,7 +14257,27 @@
           <w:sz w:val="32"/>
           <w:szCs w:val="32"/>
         </w:rPr>
-        <w:t xml:space="preserve"> in labour pricing data</w:t>
+        <w:t xml:space="preserve"> in </w:t>
+      </w:r>
+      <w:proofErr w:type="spellStart"/>
+      <w:r>
+        <w:rPr>
+          <w:rFonts w:ascii="TH Sarabun New" w:hAnsi="TH Sarabun New" w:cs="TH Sarabun New" w:hint="cs"/>
+          <w:color w:val="auto"/>
+          <w:sz w:val="32"/>
+          <w:szCs w:val="32"/>
+        </w:rPr>
+        <w:t>labour</w:t>
+      </w:r>
+      <w:proofErr w:type="spellEnd"/>
+      <w:r>
+        <w:rPr>
+          <w:rFonts w:ascii="TH Sarabun New" w:hAnsi="TH Sarabun New" w:cs="TH Sarabun New" w:hint="cs"/>
+          <w:color w:val="auto"/>
+          <w:sz w:val="32"/>
+          <w:szCs w:val="32"/>
+        </w:rPr>
+        <w:t xml:space="preserve"> pricing data</w:t>
       </w:r>
     </w:p>
     <w:p>
@@ -14544,7 +14783,25 @@
           <w:sz w:val="32"/>
           <w:szCs w:val="32"/>
         </w:rPr>
-        <w:t xml:space="preserve"> “accounting_and_finance” skill set</w:t>
+        <w:t xml:space="preserve"> “</w:t>
+      </w:r>
+      <w:proofErr w:type="spellStart"/>
+      <w:r>
+        <w:rPr>
+          <w:rFonts w:ascii="TH Sarabun New" w:hAnsi="TH Sarabun New" w:cs="TH Sarabun New" w:hint="cs"/>
+          <w:sz w:val="32"/>
+          <w:szCs w:val="32"/>
+        </w:rPr>
+        <w:t>accounting_and_finance</w:t>
+      </w:r>
+      <w:proofErr w:type="spellEnd"/>
+      <w:r>
+        <w:rPr>
+          <w:rFonts w:ascii="TH Sarabun New" w:hAnsi="TH Sarabun New" w:cs="TH Sarabun New" w:hint="cs"/>
+          <w:sz w:val="32"/>
+          <w:szCs w:val="32"/>
+        </w:rPr>
+        <w:t>” skill set</w:t>
       </w:r>
       <w:r>
         <w:rPr>
@@ -14568,7 +14825,25 @@
           <w:sz w:val="32"/>
           <w:szCs w:val="32"/>
         </w:rPr>
-        <w:t>due to the least distance between this job vector to “accounting_and_finance” cluster</w:t>
+        <w:t>due to the least distance between this job vector to “</w:t>
+      </w:r>
+      <w:proofErr w:type="spellStart"/>
+      <w:r>
+        <w:rPr>
+          <w:rFonts w:ascii="TH Sarabun New" w:hAnsi="TH Sarabun New" w:cs="TH Sarabun New" w:hint="cs"/>
+          <w:sz w:val="32"/>
+          <w:szCs w:val="32"/>
+        </w:rPr>
+        <w:t>accounting_and_finance</w:t>
+      </w:r>
+      <w:proofErr w:type="spellEnd"/>
+      <w:r>
+        <w:rPr>
+          <w:rFonts w:ascii="TH Sarabun New" w:hAnsi="TH Sarabun New" w:cs="TH Sarabun New" w:hint="cs"/>
+          <w:sz w:val="32"/>
+          <w:szCs w:val="32"/>
+        </w:rPr>
+        <w:t>” cluster</w:t>
       </w:r>
       <w:r>
         <w:rPr>
@@ -14592,7 +14867,16 @@
           <w:sz w:val="32"/>
           <w:szCs w:val="32"/>
         </w:rPr>
-        <w:t>means the most radius of “accounting_and</w:t>
+        <w:t>means the most radius of “</w:t>
+      </w:r>
+      <w:proofErr w:type="spellStart"/>
+      <w:r>
+        <w:rPr>
+          <w:rFonts w:ascii="TH Sarabun New" w:hAnsi="TH Sarabun New" w:cs="TH Sarabun New" w:hint="cs"/>
+          <w:sz w:val="32"/>
+          <w:szCs w:val="32"/>
+        </w:rPr>
+        <w:t>accounting_and</w:t>
       </w:r>
       <w:r>
         <w:rPr>
@@ -14608,7 +14892,16 @@
           <w:sz w:val="32"/>
           <w:szCs w:val="32"/>
         </w:rPr>
-        <w:t>finance”</w:t>
+        <w:t>finance</w:t>
+      </w:r>
+      <w:proofErr w:type="spellEnd"/>
+      <w:r>
+        <w:rPr>
+          <w:rFonts w:ascii="TH Sarabun New" w:hAnsi="TH Sarabun New" w:cs="TH Sarabun New" w:hint="cs"/>
+          <w:sz w:val="32"/>
+          <w:szCs w:val="32"/>
+        </w:rPr>
+        <w:t>”</w:t>
       </w:r>
       <w:r>
         <w:rPr>
@@ -16625,6 +16918,7 @@
         </w:rPr>
         <w:t>“</w:t>
       </w:r>
+      <w:proofErr w:type="spellStart"/>
       <w:r>
         <w:rPr>
           <w:rFonts w:ascii="TH Sarabun New" w:hAnsi="TH Sarabun New" w:cs="TH Sarabun New" w:hint="cs"/>
@@ -16649,6 +16943,7 @@
         </w:rPr>
         <w:t>services</w:t>
       </w:r>
+      <w:proofErr w:type="spellEnd"/>
       <w:r>
         <w:rPr>
           <w:rFonts w:ascii="TH Sarabun New" w:hAnsi="TH Sarabun New" w:cs="TH Sarabun New" w:hint="cs"/>
@@ -16774,7 +17069,27 @@
           <w:szCs w:val="32"/>
           <w:lang w:val="en-GB"/>
         </w:rPr>
-        <w:t xml:space="preserve"> at least 1 year but less than 5 years of experiences. From the coefficient in “newgrad” – a group that the work experience less than 5 years</w:t>
+        <w:t xml:space="preserve"> at least 1 year but less than 5 years of experiences. From the coefficient in “</w:t>
+      </w:r>
+      <w:proofErr w:type="spellStart"/>
+      <w:r>
+        <w:rPr>
+          <w:rFonts w:ascii="TH Sarabun New" w:hAnsi="TH Sarabun New" w:cs="TH Sarabun New" w:hint="cs"/>
+          <w:sz w:val="32"/>
+          <w:szCs w:val="32"/>
+          <w:lang w:val="en-GB"/>
+        </w:rPr>
+        <w:t>newgrad</w:t>
+      </w:r>
+      <w:proofErr w:type="spellEnd"/>
+      <w:r>
+        <w:rPr>
+          <w:rFonts w:ascii="TH Sarabun New" w:hAnsi="TH Sarabun New" w:cs="TH Sarabun New" w:hint="cs"/>
+          <w:sz w:val="32"/>
+          <w:szCs w:val="32"/>
+          <w:lang w:val="en-GB"/>
+        </w:rPr>
+        <w:t>” – a group that the work experience less than 5 years</w:t>
       </w:r>
       <w:r>
         <w:rPr>
@@ -17502,6 +17817,7 @@
         </w:rPr>
         <w:t xml:space="preserve">Code </w:t>
       </w:r>
+      <w:proofErr w:type="spellStart"/>
       <w:r>
         <w:rPr>
           <w:rFonts w:ascii="TH Sarabun New" w:hAnsi="TH Sarabun New" w:cs="TH Sarabun New" w:hint="cs"/>
@@ -17510,6 +17826,7 @@
         </w:rPr>
         <w:t>Licence</w:t>
       </w:r>
+      <w:proofErr w:type="spellEnd"/>
     </w:p>
     <w:p>
       <w:pPr>
@@ -17576,7 +17893,25 @@
           <w:sz w:val="32"/>
           <w:szCs w:val="32"/>
         </w:rPr>
-        <w:t xml:space="preserve"> MIT Licence and</w:t>
+        <w:t xml:space="preserve"> MIT </w:t>
+      </w:r>
+      <w:proofErr w:type="spellStart"/>
+      <w:r>
+        <w:rPr>
+          <w:rFonts w:ascii="TH Sarabun New" w:hAnsi="TH Sarabun New" w:cs="TH Sarabun New" w:hint="cs"/>
+          <w:sz w:val="32"/>
+          <w:szCs w:val="32"/>
+        </w:rPr>
+        <w:t>Licence</w:t>
+      </w:r>
+      <w:proofErr w:type="spellEnd"/>
+      <w:r>
+        <w:rPr>
+          <w:rFonts w:ascii="TH Sarabun New" w:hAnsi="TH Sarabun New" w:cs="TH Sarabun New" w:hint="cs"/>
+          <w:sz w:val="32"/>
+          <w:szCs w:val="32"/>
+        </w:rPr>
+        <w:t xml:space="preserve"> and</w:t>
       </w:r>
       <w:r>
         <w:rPr>
@@ -17600,8 +17935,36 @@
           <w:sz w:val="32"/>
           <w:szCs w:val="32"/>
         </w:rPr>
-        <w:t>.com/sikawit/EconSR</w:t>
-      </w:r>
+        <w:t>.com/</w:t>
+      </w:r>
+      <w:proofErr w:type="spellStart"/>
+      <w:r>
+        <w:rPr>
+          <w:rFonts w:ascii="TH Sarabun New" w:hAnsi="TH Sarabun New" w:cs="TH Sarabun New" w:hint="cs"/>
+          <w:sz w:val="32"/>
+          <w:szCs w:val="32"/>
+        </w:rPr>
+        <w:t>sikawit</w:t>
+      </w:r>
+      <w:proofErr w:type="spellEnd"/>
+      <w:r>
+        <w:rPr>
+          <w:rFonts w:ascii="TH Sarabun New" w:hAnsi="TH Sarabun New" w:cs="TH Sarabun New" w:hint="cs"/>
+          <w:sz w:val="32"/>
+          <w:szCs w:val="32"/>
+        </w:rPr>
+        <w:t>/</w:t>
+      </w:r>
+      <w:proofErr w:type="spellStart"/>
+      <w:r>
+        <w:rPr>
+          <w:rFonts w:ascii="TH Sarabun New" w:hAnsi="TH Sarabun New" w:cs="TH Sarabun New" w:hint="cs"/>
+          <w:sz w:val="32"/>
+          <w:szCs w:val="32"/>
+        </w:rPr>
+        <w:t>EconSR</w:t>
+      </w:r>
+      <w:proofErr w:type="spellEnd"/>
       <w:r>
         <w:rPr>
           <w:rFonts w:ascii="TH Sarabun New" w:hAnsi="TH Sarabun New" w:cs="TH Sarabun New" w:hint="cs"/>
@@ -17661,6 +18024,7 @@
         </w:rPr>
         <w:t xml:space="preserve">I express my sincere respect and gratitude to my advisor, </w:t>
       </w:r>
+      <w:proofErr w:type="spellStart"/>
       <w:r>
         <w:rPr>
           <w:rFonts w:ascii="TH Sarabun New" w:hAnsi="TH Sarabun New" w:cs="TH Sarabun New" w:hint="cs"/>
@@ -17668,8 +18032,39 @@
           <w:szCs w:val="32"/>
           <w:shd w:val="clear" w:color="auto" w:fill="FFFFFF"/>
         </w:rPr>
-        <w:t xml:space="preserve">Tanapong Potipiti, </w:t>
-      </w:r>
+        <w:t>Tanapong</w:t>
+      </w:r>
+      <w:proofErr w:type="spellEnd"/>
+      <w:r>
+        <w:rPr>
+          <w:rFonts w:ascii="TH Sarabun New" w:hAnsi="TH Sarabun New" w:cs="TH Sarabun New" w:hint="cs"/>
+          <w:sz w:val="32"/>
+          <w:szCs w:val="32"/>
+          <w:shd w:val="clear" w:color="auto" w:fill="FFFFFF"/>
+        </w:rPr>
+        <w:t xml:space="preserve"> </w:t>
+      </w:r>
+      <w:proofErr w:type="spellStart"/>
+      <w:r>
+        <w:rPr>
+          <w:rFonts w:ascii="TH Sarabun New" w:hAnsi="TH Sarabun New" w:cs="TH Sarabun New" w:hint="cs"/>
+          <w:sz w:val="32"/>
+          <w:szCs w:val="32"/>
+          <w:shd w:val="clear" w:color="auto" w:fill="FFFFFF"/>
+        </w:rPr>
+        <w:t>Potipiti</w:t>
+      </w:r>
+      <w:proofErr w:type="spellEnd"/>
+      <w:r>
+        <w:rPr>
+          <w:rFonts w:ascii="TH Sarabun New" w:hAnsi="TH Sarabun New" w:cs="TH Sarabun New" w:hint="cs"/>
+          <w:sz w:val="32"/>
+          <w:szCs w:val="32"/>
+          <w:shd w:val="clear" w:color="auto" w:fill="FFFFFF"/>
+        </w:rPr>
+        <w:t xml:space="preserve">, </w:t>
+      </w:r>
+      <w:proofErr w:type="spellStart"/>
       <w:proofErr w:type="gramStart"/>
       <w:r>
         <w:rPr>
@@ -17680,6 +18075,7 @@
         </w:rPr>
         <w:t>Ph.D</w:t>
       </w:r>
+      <w:proofErr w:type="spellEnd"/>
       <w:proofErr w:type="gramEnd"/>
       <w:r>
         <w:rPr>
@@ -17725,6 +18121,7 @@
         </w:rPr>
         <w:t xml:space="preserve"> who has given his valuable supports and suggestions to successfully complete this senior research. I also owe special thanks to </w:t>
       </w:r>
+      <w:proofErr w:type="spellStart"/>
       <w:r>
         <w:rPr>
           <w:rFonts w:ascii="TH Sarabun New" w:hAnsi="TH Sarabun New" w:cs="TH Sarabun New" w:hint="cs"/>
@@ -17732,7 +18129,57 @@
           <w:szCs w:val="32"/>
           <w:shd w:val="clear" w:color="auto" w:fill="FFFFFF"/>
         </w:rPr>
-        <w:t>Wasawat Somno, ThoughtWorks Thailand</w:t>
+        <w:t>Wasawat</w:t>
+      </w:r>
+      <w:proofErr w:type="spellEnd"/>
+      <w:r>
+        <w:rPr>
+          <w:rFonts w:ascii="TH Sarabun New" w:hAnsi="TH Sarabun New" w:cs="TH Sarabun New" w:hint="cs"/>
+          <w:sz w:val="32"/>
+          <w:szCs w:val="32"/>
+          <w:shd w:val="clear" w:color="auto" w:fill="FFFFFF"/>
+        </w:rPr>
+        <w:t xml:space="preserve"> </w:t>
+      </w:r>
+      <w:proofErr w:type="spellStart"/>
+      <w:r>
+        <w:rPr>
+          <w:rFonts w:ascii="TH Sarabun New" w:hAnsi="TH Sarabun New" w:cs="TH Sarabun New" w:hint="cs"/>
+          <w:sz w:val="32"/>
+          <w:szCs w:val="32"/>
+          <w:shd w:val="clear" w:color="auto" w:fill="FFFFFF"/>
+        </w:rPr>
+        <w:t>Somno</w:t>
+      </w:r>
+      <w:proofErr w:type="spellEnd"/>
+      <w:r>
+        <w:rPr>
+          <w:rFonts w:ascii="TH Sarabun New" w:hAnsi="TH Sarabun New" w:cs="TH Sarabun New" w:hint="cs"/>
+          <w:sz w:val="32"/>
+          <w:szCs w:val="32"/>
+          <w:shd w:val="clear" w:color="auto" w:fill="FFFFFF"/>
+        </w:rPr>
+        <w:t xml:space="preserve">, </w:t>
+      </w:r>
+      <w:proofErr w:type="spellStart"/>
+      <w:r>
+        <w:rPr>
+          <w:rFonts w:ascii="TH Sarabun New" w:hAnsi="TH Sarabun New" w:cs="TH Sarabun New" w:hint="cs"/>
+          <w:sz w:val="32"/>
+          <w:szCs w:val="32"/>
+          <w:shd w:val="clear" w:color="auto" w:fill="FFFFFF"/>
+        </w:rPr>
+        <w:t>ThoughtWorks</w:t>
+      </w:r>
+      <w:proofErr w:type="spellEnd"/>
+      <w:r>
+        <w:rPr>
+          <w:rFonts w:ascii="TH Sarabun New" w:hAnsi="TH Sarabun New" w:cs="TH Sarabun New" w:hint="cs"/>
+          <w:sz w:val="32"/>
+          <w:szCs w:val="32"/>
+          <w:shd w:val="clear" w:color="auto" w:fill="FFFFFF"/>
+        </w:rPr>
+        <w:t xml:space="preserve"> Thailand</w:t>
       </w:r>
       <w:r>
         <w:rPr>
@@ -18264,6 +18711,7 @@
         </w:rPr>
         <w:t xml:space="preserve">MIT </w:t>
       </w:r>
+      <w:proofErr w:type="spellStart"/>
       <w:r>
         <w:rPr>
           <w:rFonts w:ascii="TH Sarabun New" w:hAnsi="TH Sarabun New" w:cs="TH Sarabun New" w:hint="cs"/>
@@ -18272,6 +18720,7 @@
         </w:rPr>
         <w:t>Licence</w:t>
       </w:r>
+      <w:proofErr w:type="spellEnd"/>
     </w:p>
     <w:p>
       <w:pPr>
@@ -20319,7 +20768,7 @@
 </file>
 
 <file path=customXml/itemProps1.xml><?xml version="1.0" encoding="utf-8"?>
-<ds:datastoreItem xmlns:ds="http://schemas.openxmlformats.org/officeDocument/2006/customXml" ds:itemID="{71BF5767-AAAF-9744-A6C0-3D359EACC980}">
+<ds:datastoreItem xmlns:ds="http://schemas.openxmlformats.org/officeDocument/2006/customXml" ds:itemID="{AE7E1947-1D8D-A945-8796-1D07742089F4}">
   <ds:schemaRefs>
     <ds:schemaRef ds:uri="http://schemas.openxmlformats.org/officeDocument/2006/bibliography"/>
   </ds:schemaRefs>
